--- a/data/SKTM.docx
+++ b/data/SKTM.docx
@@ -108,42 +108,12 @@
                 <w:rFonts w:ascii="Arial" w:hAnsi="Arial" w:cs="Arial"/>
               </w:rPr>
             </w:pPr>
-            <w:proofErr w:type="spellStart"/>
-            <w:r>
-              <w:rPr>
-                <w:rFonts w:ascii="Arial" w:hAnsi="Arial" w:cs="Arial"/>
-              </w:rPr>
-              <w:t>PEMERINTAH</w:t>
-            </w:r>
-            <w:proofErr w:type="spellEnd"/>
-            <w:r>
-              <w:rPr>
-                <w:rFonts w:ascii="Arial" w:hAnsi="Arial" w:cs="Arial"/>
-              </w:rPr>
-              <w:t xml:space="preserve"> </w:t>
-            </w:r>
-            <w:proofErr w:type="spellStart"/>
-            <w:r>
-              <w:rPr>
-                <w:rFonts w:ascii="Arial" w:hAnsi="Arial" w:cs="Arial"/>
-              </w:rPr>
-              <w:t>KABUPATEN</w:t>
-            </w:r>
-            <w:proofErr w:type="spellEnd"/>
-            <w:r>
-              <w:rPr>
-                <w:rFonts w:ascii="Arial" w:hAnsi="Arial" w:cs="Arial"/>
-              </w:rPr>
-              <w:t xml:space="preserve"> </w:t>
-            </w:r>
-            <w:proofErr w:type="spellStart"/>
-            <w:r>
-              <w:rPr>
-                <w:rFonts w:ascii="Arial" w:hAnsi="Arial" w:cs="Arial"/>
-              </w:rPr>
-              <w:t>WONOGIRI</w:t>
-            </w:r>
-            <w:proofErr w:type="spellEnd"/>
+            <w:r>
+              <w:rPr>
+                <w:rFonts w:ascii="Arial" w:hAnsi="Arial" w:cs="Arial"/>
+              </w:rPr>
+              <w:t>PEMERINTAH KABUPATEN WONOGIRI</w:t>
+            </w:r>
           </w:p>
           <w:p>
             <w:pPr>
@@ -153,28 +123,12 @@
                 <w:rFonts w:ascii="Arial" w:hAnsi="Arial" w:cs="Arial"/>
               </w:rPr>
             </w:pPr>
-            <w:proofErr w:type="spellStart"/>
-            <w:r>
-              <w:rPr>
-                <w:rFonts w:ascii="Arial" w:hAnsi="Arial" w:cs="Arial"/>
-              </w:rPr>
-              <w:t>KECAMATAN</w:t>
-            </w:r>
-            <w:proofErr w:type="spellEnd"/>
-            <w:r>
-              <w:rPr>
-                <w:rFonts w:ascii="Arial" w:hAnsi="Arial" w:cs="Arial"/>
-              </w:rPr>
-              <w:t xml:space="preserve"> </w:t>
-            </w:r>
-            <w:proofErr w:type="spellStart"/>
-            <w:r>
-              <w:rPr>
-                <w:rFonts w:ascii="Arial" w:hAnsi="Arial" w:cs="Arial"/>
-              </w:rPr>
-              <w:t>BATURETNO</w:t>
-            </w:r>
-            <w:proofErr w:type="spellEnd"/>
+            <w:r>
+              <w:rPr>
+                <w:rFonts w:ascii="Arial" w:hAnsi="Arial" w:cs="Arial"/>
+              </w:rPr>
+              <w:t>KECAMATAN BATURETNO</w:t>
+            </w:r>
           </w:p>
           <w:p>
             <w:pPr>
@@ -252,49 +206,21 @@
               <w:rPr>
                 <w:rFonts w:ascii="Arial" w:hAnsi="Arial" w:cs="Arial"/>
               </w:rPr>
-              <w:t xml:space="preserve"> No. 12 </w:t>
+              <w:t xml:space="preserve"> No. 12 Dusun </w:t>
             </w:r>
             <w:proofErr w:type="spellStart"/>
             <w:r>
               <w:rPr>
                 <w:rFonts w:ascii="Arial" w:hAnsi="Arial" w:cs="Arial"/>
               </w:rPr>
-              <w:t>Dusun</w:t>
+              <w:t>Munggung</w:t>
             </w:r>
             <w:proofErr w:type="spellEnd"/>
             <w:r>
               <w:rPr>
                 <w:rFonts w:ascii="Arial" w:hAnsi="Arial" w:cs="Arial"/>
               </w:rPr>
-              <w:t xml:space="preserve"> </w:t>
-            </w:r>
-            <w:proofErr w:type="spellStart"/>
-            <w:r>
-              <w:rPr>
-                <w:rFonts w:ascii="Arial" w:hAnsi="Arial" w:cs="Arial"/>
-              </w:rPr>
-              <w:t>Munggung</w:t>
-            </w:r>
-            <w:proofErr w:type="spellEnd"/>
-            <w:r>
-              <w:rPr>
-                <w:rFonts w:ascii="Arial" w:hAnsi="Arial" w:cs="Arial"/>
-              </w:rPr>
-              <w:t xml:space="preserve"> </w:t>
-            </w:r>
-            <w:proofErr w:type="spellStart"/>
-            <w:r>
-              <w:rPr>
-                <w:rFonts w:ascii="Arial" w:hAnsi="Arial" w:cs="Arial"/>
-              </w:rPr>
-              <w:t>Kode</w:t>
-            </w:r>
-            <w:proofErr w:type="spellEnd"/>
-            <w:r>
-              <w:rPr>
-                <w:rFonts w:ascii="Arial" w:hAnsi="Arial" w:cs="Arial"/>
-              </w:rPr>
-              <w:t xml:space="preserve"> Pos 57673</w:t>
+              <w:t xml:space="preserve"> Kode Pos 57673</w:t>
             </w:r>
           </w:p>
         </w:tc>
@@ -333,7 +259,6 @@
         </w:rPr>
         <w:t xml:space="preserve">SURAT </w:t>
       </w:r>
-      <w:proofErr w:type="spellStart"/>
       <w:r>
         <w:rPr>
           <w:rFonts w:ascii="Arial" w:hAnsi="Arial" w:cs="Arial"/>
@@ -343,19 +268,7 @@
           <w:szCs w:val="32"/>
           <w:u w:val="single"/>
         </w:rPr>
-        <w:t>KETERANGAN</w:t>
-      </w:r>
-      <w:proofErr w:type="spellEnd"/>
-      <w:r>
-        <w:rPr>
-          <w:rFonts w:ascii="Arial" w:hAnsi="Arial" w:cs="Arial"/>
-          <w:b/>
-          <w:bCs/>
-          <w:sz w:val="32"/>
-          <w:szCs w:val="32"/>
-          <w:u w:val="single"/>
-        </w:rPr>
-        <w:t xml:space="preserve"> TIDAK MAMPU</w:t>
+        <w:t>KETERANGAN TIDAK MAMPU</w:t>
       </w:r>
     </w:p>
     <w:p>
@@ -409,7 +322,7 @@
     </w:p>
     <w:p>
       <w:pPr>
-        <w:spacing w:line="276" w:lineRule="auto"/>
+        <w:spacing w:line="120" w:lineRule="auto"/>
         <w:jc w:val="both"/>
         <w:rPr>
           <w:rFonts w:ascii="Arial" w:hAnsi="Arial" w:cs="Arial"/>
@@ -421,8 +334,8 @@
     </w:p>
     <w:p>
       <w:pPr>
-        <w:spacing w:line="276" w:lineRule="auto"/>
-        <w:ind w:left="426" w:firstLine="708"/>
+        <w:spacing w:after="120"/>
+        <w:ind w:left="425" w:firstLine="709"/>
         <w:rPr>
           <w:rFonts w:ascii="Arial" w:hAnsi="Arial" w:cs="Arial"/>
         </w:rPr>
@@ -509,7 +422,21 @@
         <w:rPr>
           <w:rFonts w:ascii="Arial" w:hAnsi="Arial" w:cs="Arial"/>
         </w:rPr>
-        <w:t xml:space="preserve"> ini </w:t>
+        <w:t xml:space="preserve"> </w:t>
+      </w:r>
+      <w:proofErr w:type="spellStart"/>
+      <w:r>
+        <w:rPr>
+          <w:rFonts w:ascii="Arial" w:hAnsi="Arial" w:cs="Arial"/>
+        </w:rPr>
+        <w:t>ini</w:t>
+      </w:r>
+      <w:proofErr w:type="spellEnd"/>
+      <w:r>
+        <w:rPr>
+          <w:rFonts w:ascii="Arial" w:hAnsi="Arial" w:cs="Arial"/>
+        </w:rPr>
+        <w:t xml:space="preserve"> </w:t>
       </w:r>
       <w:proofErr w:type="spellStart"/>
       <w:r>
@@ -551,21 +478,7 @@
         <w:rPr>
           <w:rFonts w:ascii="Arial" w:hAnsi="Arial" w:cs="Arial"/>
         </w:rPr>
-        <w:t xml:space="preserve"> </w:t>
-      </w:r>
-      <w:proofErr w:type="spellStart"/>
-      <w:r>
-        <w:rPr>
-          <w:rFonts w:ascii="Arial" w:hAnsi="Arial" w:cs="Arial"/>
-        </w:rPr>
-        <w:t>Desa</w:t>
-      </w:r>
-      <w:proofErr w:type="spellEnd"/>
-      <w:r>
-        <w:rPr>
-          <w:rFonts w:ascii="Arial" w:hAnsi="Arial" w:cs="Arial"/>
-        </w:rPr>
-        <w:t xml:space="preserve"> </w:t>
+        <w:t xml:space="preserve"> Desa </w:t>
       </w:r>
       <w:proofErr w:type="spellStart"/>
       <w:r>
@@ -584,16 +497,8 @@
     </w:p>
     <w:p>
       <w:pPr>
-        <w:spacing w:line="276" w:lineRule="auto"/>
-        <w:rPr>
-          <w:rFonts w:ascii="Arial" w:hAnsi="Arial" w:cs="Arial"/>
-        </w:rPr>
-      </w:pPr>
-    </w:p>
-    <w:p>
-      <w:pPr>
-        <w:spacing w:line="276" w:lineRule="auto"/>
-        <w:ind w:firstLine="426"/>
+        <w:spacing w:after="120"/>
+        <w:ind w:firstLine="425"/>
         <w:rPr>
           <w:rFonts w:ascii="Arial" w:hAnsi="Arial" w:cs="Arial"/>
           <w:b/>
@@ -638,30 +543,36 @@
         <w:rPr>
           <w:rFonts w:ascii="Arial" w:hAnsi="Arial" w:cs="Arial"/>
         </w:rPr>
-        <w:t xml:space="preserve"> {fullName}</w:t>
+        <w:t xml:space="preserve"> {</w:t>
+      </w:r>
+      <w:proofErr w:type="spellStart"/>
+      <w:r>
+        <w:rPr>
+          <w:rFonts w:ascii="Arial" w:hAnsi="Arial" w:cs="Arial"/>
+        </w:rPr>
+        <w:t>fullName</w:t>
+      </w:r>
+      <w:proofErr w:type="spellEnd"/>
+      <w:r>
+        <w:rPr>
+          <w:rFonts w:ascii="Arial" w:hAnsi="Arial" w:cs="Arial"/>
+        </w:rPr>
+        <w:t>}</w:t>
       </w:r>
     </w:p>
     <w:p>
       <w:pPr>
-        <w:spacing w:before="240"/>
-        <w:ind w:firstLine="426"/>
-        <w:rPr>
-          <w:rFonts w:ascii="Arial" w:hAnsi="Arial" w:cs="Arial"/>
-        </w:rPr>
-      </w:pPr>
-      <w:proofErr w:type="spellStart"/>
-      <w:r>
-        <w:rPr>
-          <w:rFonts w:ascii="Arial" w:hAnsi="Arial" w:cs="Arial"/>
-        </w:rPr>
-        <w:t>Jenis</w:t>
-      </w:r>
-      <w:proofErr w:type="spellEnd"/>
-      <w:r>
-        <w:rPr>
-          <w:rFonts w:ascii="Arial" w:hAnsi="Arial" w:cs="Arial"/>
-        </w:rPr>
-        <w:t xml:space="preserve"> </w:t>
+        <w:spacing w:after="120"/>
+        <w:ind w:firstLine="425"/>
+        <w:rPr>
+          <w:rFonts w:ascii="Arial" w:hAnsi="Arial" w:cs="Arial"/>
+        </w:rPr>
+      </w:pPr>
+      <w:r>
+        <w:rPr>
+          <w:rFonts w:ascii="Arial" w:hAnsi="Arial" w:cs="Arial"/>
+        </w:rPr>
+        <w:t xml:space="preserve">Jenis </w:t>
       </w:r>
       <w:proofErr w:type="spellStart"/>
       <w:r>
@@ -699,8 +610,8 @@
     </w:p>
     <w:p>
       <w:pPr>
-        <w:spacing w:before="240"/>
-        <w:ind w:firstLine="426"/>
+        <w:spacing w:after="120"/>
+        <w:ind w:firstLine="425"/>
         <w:rPr>
           <w:rFonts w:ascii="Arial" w:hAnsi="Arial" w:cs="Arial"/>
         </w:rPr>
@@ -733,14 +644,12 @@
         </w:rPr>
         <w:t xml:space="preserve"> </w:t>
       </w:r>
-      <w:proofErr w:type="spellStart"/>
       <w:r>
         <w:rPr>
           <w:rFonts w:ascii="Arial" w:hAnsi="Arial" w:cs="Arial"/>
         </w:rPr>
         <w:t>Lahir</w:t>
       </w:r>
-      <w:proofErr w:type="spellEnd"/>
       <w:r>
         <w:rPr>
           <w:rFonts w:ascii="Arial" w:hAnsi="Arial" w:cs="Arial"/>
@@ -777,8 +686,8 @@
     </w:p>
     <w:p>
       <w:pPr>
-        <w:spacing w:before="240"/>
-        <w:ind w:firstLine="426"/>
+        <w:spacing w:after="120"/>
+        <w:ind w:firstLine="425"/>
         <w:rPr>
           <w:rFonts w:ascii="Arial" w:hAnsi="Arial" w:cs="Arial"/>
         </w:rPr>
@@ -825,8 +734,8 @@
     </w:p>
     <w:p>
       <w:pPr>
-        <w:spacing w:before="240"/>
-        <w:ind w:firstLine="426"/>
+        <w:spacing w:after="120"/>
+        <w:ind w:firstLine="425"/>
         <w:rPr>
           <w:rFonts w:ascii="Arial" w:hAnsi="Arial" w:cs="Arial"/>
         </w:rPr>
@@ -879,8 +788,8 @@
     </w:p>
     <w:p>
       <w:pPr>
-        <w:spacing w:before="240"/>
-        <w:ind w:firstLine="426"/>
+        <w:spacing w:after="120"/>
+        <w:ind w:firstLine="425"/>
       </w:pPr>
       <w:proofErr w:type="spellStart"/>
       <w:r>
@@ -917,20 +826,18 @@
     </w:p>
     <w:p>
       <w:pPr>
-        <w:spacing w:before="240"/>
-        <w:ind w:firstLine="426"/>
-        <w:rPr>
-          <w:rFonts w:ascii="Arial" w:hAnsi="Arial" w:cs="Arial"/>
-        </w:rPr>
-      </w:pPr>
-      <w:proofErr w:type="spellStart"/>
+        <w:spacing w:after="120"/>
+        <w:ind w:firstLine="425"/>
+        <w:rPr>
+          <w:rFonts w:ascii="Arial" w:hAnsi="Arial" w:cs="Arial"/>
+        </w:rPr>
+      </w:pPr>
       <w:r>
         <w:rPr>
           <w:rFonts w:ascii="Arial" w:hAnsi="Arial" w:cs="Arial"/>
         </w:rPr>
         <w:t>Alamat</w:t>
       </w:r>
-      <w:proofErr w:type="spellEnd"/>
       <w:r>
         <w:rPr>
           <w:rFonts w:ascii="Arial" w:hAnsi="Arial" w:cs="Arial"/>
@@ -962,15 +869,6 @@
         </w:rPr>
         <w:t xml:space="preserve"> {address}</w:t>
       </w:r>
-    </w:p>
-    <w:p>
-      <w:pPr>
-        <w:spacing w:before="240"/>
-        <w:ind w:firstLine="426"/>
-        <w:rPr>
-          <w:rFonts w:ascii="Arial" w:hAnsi="Arial" w:cs="Arial"/>
-        </w:rPr>
-      </w:pPr>
     </w:p>
     <w:p>
       <w:pPr>
@@ -1189,21 +1087,7 @@
         <w:rPr>
           <w:rFonts w:ascii="Arial" w:hAnsi="Arial" w:cs="Arial"/>
         </w:rPr>
-        <w:t xml:space="preserve"> </w:t>
-      </w:r>
-      <w:proofErr w:type="spellStart"/>
-      <w:r>
-        <w:rPr>
-          <w:rFonts w:ascii="Arial" w:hAnsi="Arial" w:cs="Arial"/>
-        </w:rPr>
-        <w:t>Desa</w:t>
-      </w:r>
-      <w:proofErr w:type="spellEnd"/>
-      <w:r>
-        <w:rPr>
-          <w:rFonts w:ascii="Arial" w:hAnsi="Arial" w:cs="Arial"/>
-        </w:rPr>
-        <w:t xml:space="preserve"> </w:t>
+        <w:t xml:space="preserve"> Desa </w:t>
       </w:r>
       <w:proofErr w:type="spellStart"/>
       <w:r>
@@ -1292,8 +1176,8 @@
     </w:p>
     <w:p>
       <w:pPr>
-        <w:spacing w:line="276" w:lineRule="auto"/>
-        <w:ind w:left="426" w:firstLine="708"/>
+        <w:spacing w:line="120" w:lineRule="auto"/>
+        <w:ind w:left="425" w:firstLine="709"/>
         <w:jc w:val="both"/>
         <w:rPr>
           <w:rFonts w:ascii="Arial" w:hAnsi="Arial" w:cs="Arial"/>
@@ -1329,7 +1213,21 @@
         <w:rPr>
           <w:rFonts w:ascii="Arial" w:hAnsi="Arial" w:cs="Arial"/>
         </w:rPr>
-        <w:t xml:space="preserve"> ini </w:t>
+        <w:t xml:space="preserve"> </w:t>
+      </w:r>
+      <w:proofErr w:type="spellStart"/>
+      <w:r>
+        <w:rPr>
+          <w:rFonts w:ascii="Arial" w:hAnsi="Arial" w:cs="Arial"/>
+        </w:rPr>
+        <w:t>ini</w:t>
+      </w:r>
+      <w:proofErr w:type="spellEnd"/>
+      <w:r>
+        <w:rPr>
+          <w:rFonts w:ascii="Arial" w:hAnsi="Arial" w:cs="Arial"/>
+        </w:rPr>
+        <w:t xml:space="preserve"> </w:t>
       </w:r>
       <w:proofErr w:type="spellStart"/>
       <w:r>
@@ -1432,7 +1330,7 @@
     </w:p>
     <w:p>
       <w:pPr>
-        <w:spacing w:line="276" w:lineRule="auto"/>
+        <w:spacing w:line="120" w:lineRule="auto"/>
         <w:jc w:val="both"/>
         <w:rPr>
           <w:rFonts w:ascii="Arial" w:hAnsi="Arial" w:cs="Arial"/>
@@ -1474,7 +1372,21 @@
         <w:rPr>
           <w:rFonts w:ascii="Arial" w:hAnsi="Arial" w:cs="Arial"/>
         </w:rPr>
-        <w:t xml:space="preserve"> ini kami </w:t>
+        <w:t xml:space="preserve"> </w:t>
+      </w:r>
+      <w:proofErr w:type="spellStart"/>
+      <w:r>
+        <w:rPr>
+          <w:rFonts w:ascii="Arial" w:hAnsi="Arial" w:cs="Arial"/>
+        </w:rPr>
+        <w:t>ini</w:t>
+      </w:r>
+      <w:proofErr w:type="spellEnd"/>
+      <w:r>
+        <w:rPr>
+          <w:rFonts w:ascii="Arial" w:hAnsi="Arial" w:cs="Arial"/>
+        </w:rPr>
+        <w:t xml:space="preserve"> kami </w:t>
       </w:r>
       <w:proofErr w:type="spellStart"/>
       <w:r>
@@ -1496,12 +1408,14 @@
         </w:rPr>
         <w:t xml:space="preserve"> </w:t>
       </w:r>
+      <w:proofErr w:type="spellStart"/>
       <w:r>
         <w:rPr>
           <w:rFonts w:ascii="Arial" w:hAnsi="Arial" w:cs="Arial"/>
         </w:rPr>
         <w:t>atas</w:t>
       </w:r>
+      <w:proofErr w:type="spellEnd"/>
       <w:r>
         <w:rPr>
           <w:rFonts w:ascii="Arial" w:hAnsi="Arial" w:cs="Arial"/>
@@ -1592,33 +1506,6 @@
         </w:rPr>
         <w:t>.</w:t>
       </w:r>
-    </w:p>
-    <w:p>
-      <w:pPr>
-        <w:spacing w:line="276" w:lineRule="auto"/>
-        <w:jc w:val="both"/>
-        <w:rPr>
-          <w:rFonts w:ascii="Arial" w:hAnsi="Arial" w:cs="Arial"/>
-        </w:rPr>
-      </w:pPr>
-    </w:p>
-    <w:p>
-      <w:pPr>
-        <w:spacing w:line="276" w:lineRule="auto"/>
-        <w:jc w:val="both"/>
-        <w:rPr>
-          <w:rFonts w:ascii="Arial" w:hAnsi="Arial" w:cs="Arial"/>
-        </w:rPr>
-      </w:pPr>
-    </w:p>
-    <w:p>
-      <w:pPr>
-        <w:spacing w:line="276" w:lineRule="auto"/>
-        <w:jc w:val="both"/>
-        <w:rPr>
-          <w:rFonts w:ascii="Arial" w:hAnsi="Arial" w:cs="Arial"/>
-        </w:rPr>
-      </w:pPr>
     </w:p>
     <w:p>
       <w:pPr>
@@ -1755,19 +1642,11 @@
               </w:rPr>
               <w:t xml:space="preserve">           </w:t>
             </w:r>
-            <w:proofErr w:type="spellStart"/>
-            <w:r>
-              <w:rPr>
-                <w:rFonts w:ascii="Arial" w:hAnsi="Arial" w:cs="Arial"/>
-              </w:rPr>
-              <w:t>Camat</w:t>
-            </w:r>
-            <w:proofErr w:type="spellEnd"/>
-            <w:r>
-              <w:rPr>
-                <w:rFonts w:ascii="Arial" w:hAnsi="Arial" w:cs="Arial"/>
-              </w:rPr>
-              <w:t xml:space="preserve"> </w:t>
+            <w:r>
+              <w:rPr>
+                <w:rFonts w:ascii="Arial" w:hAnsi="Arial" w:cs="Arial"/>
+              </w:rPr>
+              <w:t xml:space="preserve">Camat </w:t>
             </w:r>
             <w:proofErr w:type="spellStart"/>
             <w:r>
